--- a/14. Exam Preparation/II/20-Exam-Preparation-II.docx
+++ b/14. Exam Preparation/II/20-Exam-Preparation-II.docx
@@ -95,6 +95,30 @@
             <w:shd w:fill="auto" w:val="clear"/>
           </w:rPr>
           <w:t xml:space="preserve">"</w:t>
+        </w:r>
+        <w:r>
+          <w:rPr>
+            <w:rFonts w:ascii="Calibri" w:hAnsi="Calibri" w:cs="Calibri" w:eastAsia="Calibri"/>
+            <w:color w:val="0563C1"/>
+            <w:spacing w:val="0"/>
+            <w:position w:val="0"/>
+            <w:sz w:val="22"/>
+            <w:u w:val="single"/>
+            <w:shd w:fill="auto" w:val="clear"/>
+          </w:rPr>
+          <w:t xml:space="preserve"> HYPERLINK "https://softuni.bg/modules/141/front-end-test-automation-may-2024/1456"</w:t>
+        </w:r>
+        <w:r>
+          <w:rPr>
+            <w:rFonts w:ascii="Calibri" w:hAnsi="Calibri" w:cs="Calibri" w:eastAsia="Calibri"/>
+            <w:color w:val="0563C1"/>
+            <w:spacing w:val="0"/>
+            <w:position w:val="0"/>
+            <w:sz w:val="22"/>
+            <w:u w:val="single"/>
+            <w:shd w:fill="auto" w:val="clear"/>
+          </w:rPr>
+          <w:t xml:space="preserve"> HYPERLINK "https://softuni.bg/modules/141/front-end-test-automation-may-2024/1456"</w:t>
         </w:r>
         <w:r>
           <w:rPr>
@@ -142,6 +166,30 @@
             <w:u w:val="single"/>
             <w:shd w:fill="auto" w:val="clear"/>
           </w:rPr>
+          <w:t xml:space="preserve"> HYPERLINK "https://softuni.bg/modules/141/front-end-test-automation-may-2024/1456"</w:t>
+        </w:r>
+        <w:r>
+          <w:rPr>
+            <w:rFonts w:ascii="Calibri" w:hAnsi="Calibri" w:cs="Calibri" w:eastAsia="Calibri"/>
+            <w:color w:val="0563C1"/>
+            <w:spacing w:val="0"/>
+            <w:position w:val="0"/>
+            <w:sz w:val="22"/>
+            <w:u w:val="single"/>
+            <w:shd w:fill="auto" w:val="clear"/>
+          </w:rPr>
+          <w:t xml:space="preserve"> HYPERLINK "https://softuni.bg/modules/141/front-end-test-automation-may-2024/1456"</w:t>
+        </w:r>
+        <w:r>
+          <w:rPr>
+            <w:rFonts w:ascii="Calibri" w:hAnsi="Calibri" w:cs="Calibri" w:eastAsia="Calibri"/>
+            <w:color w:val="0563C1"/>
+            <w:spacing w:val="0"/>
+            <w:position w:val="0"/>
+            <w:sz w:val="22"/>
+            <w:u w:val="single"/>
+            <w:shd w:fill="auto" w:val="clear"/>
+          </w:rPr>
           <w:t xml:space="preserve">"</w:t>
         </w:r>
       </w:hyperlink>
@@ -287,8 +335,8 @@
         </w:rPr>
       </w:pPr>
       <w:r>
-        <w:object w:dxaOrig="10044" w:dyaOrig="4716">
-          <v:rect xmlns:o="urn:schemas-microsoft-com:office:office" xmlns:v="urn:schemas-microsoft-com:vml" id="rectole0000000000" style="width:502.200000pt;height:235.800000pt" o:preferrelative="t" o:ole="">
+        <w:object w:dxaOrig="10164" w:dyaOrig="4778">
+          <v:rect xmlns:o="urn:schemas-microsoft-com:office:office" xmlns:v="urn:schemas-microsoft-com:vml" id="rectole0000000000" style="width:508.200000pt;height:238.900000pt" o:preferrelative="t" o:ole="">
             <o:lock v:ext="edit"/>
             <v:imagedata xmlns:r="http://schemas.openxmlformats.org/officeDocument/2006/relationships" r:id="docRId2" o:title=""/>
           </v:rect>
@@ -650,8 +698,8 @@
         </w:rPr>
       </w:pPr>
       <w:r>
-        <w:object w:dxaOrig="7931" w:dyaOrig="3744">
-          <v:rect xmlns:o="urn:schemas-microsoft-com:office:office" xmlns:v="urn:schemas-microsoft-com:vml" id="rectole0000000001" style="width:396.550000pt;height:187.200000pt" o:preferrelative="t" o:ole="">
+        <w:object w:dxaOrig="8038" w:dyaOrig="3786">
+          <v:rect xmlns:o="urn:schemas-microsoft-com:office:office" xmlns:v="urn:schemas-microsoft-com:vml" id="rectole0000000001" style="width:401.900000pt;height:189.300000pt" o:preferrelative="t" o:ole="">
             <o:lock v:ext="edit"/>
             <v:imagedata xmlns:r="http://schemas.openxmlformats.org/officeDocument/2006/relationships" r:id="docRId4" o:title=""/>
           </v:rect>
@@ -1032,8 +1080,8 @@
         </w:rPr>
       </w:pPr>
       <w:r>
-        <w:object w:dxaOrig="6699" w:dyaOrig="5347">
-          <v:rect xmlns:o="urn:schemas-microsoft-com:office:office" xmlns:v="urn:schemas-microsoft-com:vml" id="rectole0000000002" style="width:334.950000pt;height:267.350000pt" o:preferrelative="t" o:ole="">
+        <w:object w:dxaOrig="7704" w:dyaOrig="5406">
+          <v:rect xmlns:o="urn:schemas-microsoft-com:office:office" xmlns:v="urn:schemas-microsoft-com:vml" id="rectole0000000002" style="width:385.200000pt;height:270.300000pt" o:preferrelative="t" o:ole="">
             <o:lock v:ext="edit"/>
             <v:imagedata xmlns:r="http://schemas.openxmlformats.org/officeDocument/2006/relationships" r:id="docRId6" o:title=""/>
           </v:rect>
@@ -1287,8 +1335,8 @@
         </w:rPr>
       </w:pPr>
       <w:r>
-        <w:object w:dxaOrig="8472" w:dyaOrig="3996">
-          <v:rect xmlns:o="urn:schemas-microsoft-com:office:office" xmlns:v="urn:schemas-microsoft-com:vml" id="rectole0000000003" style="width:423.600000pt;height:199.800000pt" o:preferrelative="t" o:ole="">
+        <w:object w:dxaOrig="8585" w:dyaOrig="4049">
+          <v:rect xmlns:o="urn:schemas-microsoft-com:office:office" xmlns:v="urn:schemas-microsoft-com:vml" id="rectole0000000003" style="width:429.250000pt;height:202.450000pt" o:preferrelative="t" o:ole="">
             <o:lock v:ext="edit"/>
             <v:imagedata xmlns:r="http://schemas.openxmlformats.org/officeDocument/2006/relationships" r:id="docRId8" o:title=""/>
           </v:rect>
@@ -1397,8 +1445,8 @@
         </w:rPr>
       </w:pPr>
       <w:r>
-        <w:object w:dxaOrig="6366" w:dyaOrig="933">
-          <v:rect xmlns:o="urn:schemas-microsoft-com:office:office" xmlns:v="urn:schemas-microsoft-com:vml" id="rectole0000000004" style="width:318.300000pt;height:46.650000pt" o:preferrelative="t" o:ole="">
+        <w:object w:dxaOrig="6438" w:dyaOrig="951">
+          <v:rect xmlns:o="urn:schemas-microsoft-com:office:office" xmlns:v="urn:schemas-microsoft-com:vml" id="rectole0000000004" style="width:321.900000pt;height:47.550000pt" o:preferrelative="t" o:ole="">
             <o:lock v:ext="edit"/>
             <v:imagedata xmlns:r="http://schemas.openxmlformats.org/officeDocument/2006/relationships" r:id="docRId10" o:title=""/>
           </v:rect>
@@ -1740,8 +1788,8 @@
         </w:rPr>
       </w:pPr>
       <w:r>
-        <w:object w:dxaOrig="9095" w:dyaOrig="4248">
-          <v:rect xmlns:o="urn:schemas-microsoft-com:office:office" xmlns:v="urn:schemas-microsoft-com:vml" id="rectole0000000005" style="width:454.750000pt;height:212.400000pt" o:preferrelative="t" o:ole="">
+        <w:object w:dxaOrig="9212" w:dyaOrig="4292">
+          <v:rect xmlns:o="urn:schemas-microsoft-com:office:office" xmlns:v="urn:schemas-microsoft-com:vml" id="rectole0000000005" style="width:460.600000pt;height:214.600000pt" o:preferrelative="t" o:ole="">
             <o:lock v:ext="edit"/>
             <v:imagedata xmlns:r="http://schemas.openxmlformats.org/officeDocument/2006/relationships" r:id="docRId12" o:title=""/>
           </v:rect>
@@ -1850,8 +1898,8 @@
         </w:rPr>
       </w:pPr>
       <w:r>
-        <w:object w:dxaOrig="7512" w:dyaOrig="4453">
-          <v:rect xmlns:o="urn:schemas-microsoft-com:office:office" xmlns:v="urn:schemas-microsoft-com:vml" id="rectole0000000006" style="width:375.600000pt;height:222.650000pt" o:preferrelative="t" o:ole="">
+        <w:object w:dxaOrig="7612" w:dyaOrig="4515">
+          <v:rect xmlns:o="urn:schemas-microsoft-com:office:office" xmlns:v="urn:schemas-microsoft-com:vml" id="rectole0000000006" style="width:380.600000pt;height:225.750000pt" o:preferrelative="t" o:ole="">
             <o:lock v:ext="edit"/>
             <v:imagedata xmlns:r="http://schemas.openxmlformats.org/officeDocument/2006/relationships" r:id="docRId14" o:title=""/>
           </v:rect>
@@ -2192,8 +2240,8 @@
         </w:rPr>
       </w:pPr>
       <w:r>
-        <w:object w:dxaOrig="9036" w:dyaOrig="4248">
-          <v:rect xmlns:o="urn:schemas-microsoft-com:office:office" xmlns:v="urn:schemas-microsoft-com:vml" id="rectole0000000007" style="width:451.800000pt;height:212.400000pt" o:preferrelative="t" o:ole="">
+        <w:object w:dxaOrig="9151" w:dyaOrig="4292">
+          <v:rect xmlns:o="urn:schemas-microsoft-com:office:office" xmlns:v="urn:schemas-microsoft-com:vml" id="rectole0000000007" style="width:457.550000pt;height:214.600000pt" o:preferrelative="t" o:ole="">
             <o:lock v:ext="edit"/>
             <v:imagedata xmlns:r="http://schemas.openxmlformats.org/officeDocument/2006/relationships" r:id="docRId16" o:title=""/>
           </v:rect>
@@ -2275,8 +2323,8 @@
         <w:t xml:space="preserve"> unordered list:</w:t>
       </w:r>
       <w:r>
-        <w:object w:dxaOrig="7511" w:dyaOrig="3921">
-          <v:rect xmlns:o="urn:schemas-microsoft-com:office:office" xmlns:v="urn:schemas-microsoft-com:vml" id="rectole0000000008" style="width:375.550000pt;height:196.050000pt" o:preferrelative="t" o:ole="">
+        <w:object w:dxaOrig="7613" w:dyaOrig="3968">
+          <v:rect xmlns:o="urn:schemas-microsoft-com:office:office" xmlns:v="urn:schemas-microsoft-com:vml" id="rectole0000000008" style="width:380.650000pt;height:198.400000pt" o:preferrelative="t" o:ole="">
             <o:lock v:ext="edit"/>
             <v:imagedata xmlns:r="http://schemas.openxmlformats.org/officeDocument/2006/relationships" r:id="docRId18" o:title=""/>
           </v:rect>
@@ -5761,6 +5809,30 @@
             <w:shd w:fill="auto" w:val="clear"/>
           </w:rPr>
           <w:t xml:space="preserve">http://localhost:3030/data/theaters?sortBy=_createdOn%20desc</w:t>
+        </w:r>
+        <w:r>
+          <w:rPr>
+            <w:rFonts w:ascii="Calibri" w:hAnsi="Calibri" w:cs="Calibri" w:eastAsia="Calibri"/>
+            <w:color w:val="0563C1"/>
+            <w:spacing w:val="0"/>
+            <w:position w:val="0"/>
+            <w:sz w:val="22"/>
+            <w:u w:val="single"/>
+            <w:shd w:fill="auto" w:val="clear"/>
+          </w:rPr>
+          <w:t xml:space="preserve"> HYPERLINK "http://localhost:3030/data/theaters?sortBy=_createdOn%20desc&amp;distinct=title"</w:t>
+        </w:r>
+        <w:r>
+          <w:rPr>
+            <w:rFonts w:ascii="Calibri" w:hAnsi="Calibri" w:cs="Calibri" w:eastAsia="Calibri"/>
+            <w:color w:val="0563C1"/>
+            <w:spacing w:val="0"/>
+            <w:position w:val="0"/>
+            <w:sz w:val="22"/>
+            <w:u w:val="single"/>
+            <w:shd w:fill="auto" w:val="clear"/>
+          </w:rPr>
+          <w:t xml:space="preserve"> HYPERLINK "http://localhost:3030/data/theaters?sortBy=_createdOn%20desc</w:t>
         </w:r>
         <w:r>
           <w:rPr>
@@ -5808,6 +5880,126 @@
             <w:u w:val="single"/>
             <w:shd w:fill="auto" w:val="clear"/>
           </w:rPr>
+          <w:t xml:space="preserve">distinct=title"</w:t>
+        </w:r>
+        <w:r>
+          <w:rPr>
+            <w:rFonts w:ascii="Calibri" w:hAnsi="Calibri" w:cs="Calibri" w:eastAsia="Calibri"/>
+            <w:color w:val="0563C1"/>
+            <w:spacing w:val="0"/>
+            <w:position w:val="0"/>
+            <w:sz w:val="22"/>
+            <w:u w:val="single"/>
+            <w:shd w:fill="auto" w:val="clear"/>
+          </w:rPr>
+          <w:t xml:space="preserve"> HYPERLINK "http://localhost:3030/data/theaters?sortBy=_createdOn%20desc&amp;distinct=title"</w:t>
+        </w:r>
+        <w:r>
+          <w:rPr>
+            <w:rFonts w:ascii="Calibri" w:hAnsi="Calibri" w:cs="Calibri" w:eastAsia="Calibri"/>
+            <w:color w:val="0563C1"/>
+            <w:spacing w:val="0"/>
+            <w:position w:val="0"/>
+            <w:sz w:val="22"/>
+            <w:u w:val="single"/>
+            <w:shd w:fill="auto" w:val="clear"/>
+          </w:rPr>
+          <w:t xml:space="preserve">&amp;</w:t>
+        </w:r>
+        <w:r>
+          <w:rPr>
+            <w:rFonts w:ascii="Calibri" w:hAnsi="Calibri" w:cs="Calibri" w:eastAsia="Calibri"/>
+            <w:color w:val="0563C1"/>
+            <w:spacing w:val="0"/>
+            <w:position w:val="0"/>
+            <w:sz w:val="22"/>
+            <w:u w:val="single"/>
+            <w:shd w:fill="auto" w:val="clear"/>
+          </w:rPr>
+          <w:t xml:space="preserve"> HYPERLINK "http://localhost:3030/data/theaters?sortBy=_createdOn%20desc&amp;distinct=title"</w:t>
+        </w:r>
+        <w:r>
+          <w:rPr>
+            <w:rFonts w:ascii="Calibri" w:hAnsi="Calibri" w:cs="Calibri" w:eastAsia="Calibri"/>
+            <w:color w:val="0563C1"/>
+            <w:spacing w:val="0"/>
+            <w:position w:val="0"/>
+            <w:sz w:val="22"/>
+            <w:u w:val="single"/>
+            <w:shd w:fill="auto" w:val="clear"/>
+          </w:rPr>
+          <w:t xml:space="preserve"> HYPERLINK "http://localhost:3030/data/theaters?sortBy=_createdOn%20desc</w:t>
+        </w:r>
+        <w:r>
+          <w:rPr>
+            <w:rFonts w:ascii="Calibri" w:hAnsi="Calibri" w:cs="Calibri" w:eastAsia="Calibri"/>
+            <w:color w:val="0563C1"/>
+            <w:spacing w:val="0"/>
+            <w:position w:val="0"/>
+            <w:sz w:val="22"/>
+            <w:u w:val="single"/>
+            <w:shd w:fill="auto" w:val="clear"/>
+          </w:rPr>
+          <w:t xml:space="preserve"> HYPERLINK "http://localhost:3030/data/theaters?sortBy=_createdOn%20desc&amp;distinct=title"</w:t>
+        </w:r>
+        <w:r>
+          <w:rPr>
+            <w:rFonts w:ascii="Calibri" w:hAnsi="Calibri" w:cs="Calibri" w:eastAsia="Calibri"/>
+            <w:color w:val="0563C1"/>
+            <w:spacing w:val="0"/>
+            <w:position w:val="0"/>
+            <w:sz w:val="22"/>
+            <w:u w:val="single"/>
+            <w:shd w:fill="auto" w:val="clear"/>
+          </w:rPr>
+          <w:t xml:space="preserve">&amp;</w:t>
+        </w:r>
+        <w:r>
+          <w:rPr>
+            <w:rFonts w:ascii="Calibri" w:hAnsi="Calibri" w:cs="Calibri" w:eastAsia="Calibri"/>
+            <w:color w:val="0563C1"/>
+            <w:spacing w:val="0"/>
+            <w:position w:val="0"/>
+            <w:sz w:val="22"/>
+            <w:u w:val="single"/>
+            <w:shd w:fill="auto" w:val="clear"/>
+          </w:rPr>
+          <w:t xml:space="preserve"> HYPERLINK "http://localhost:3030/data/theaters?sortBy=_createdOn%20desc&amp;distinct=title"</w:t>
+        </w:r>
+        <w:r>
+          <w:rPr>
+            <w:rFonts w:ascii="Calibri" w:hAnsi="Calibri" w:cs="Calibri" w:eastAsia="Calibri"/>
+            <w:color w:val="0563C1"/>
+            <w:spacing w:val="0"/>
+            <w:position w:val="0"/>
+            <w:sz w:val="22"/>
+            <w:u w:val="single"/>
+            <w:shd w:fill="auto" w:val="clear"/>
+          </w:rPr>
+          <w:t xml:space="preserve">distinct=title"</w:t>
+        </w:r>
+        <w:r>
+          <w:rPr>
+            <w:rFonts w:ascii="Calibri" w:hAnsi="Calibri" w:cs="Calibri" w:eastAsia="Calibri"/>
+            <w:color w:val="0563C1"/>
+            <w:spacing w:val="0"/>
+            <w:position w:val="0"/>
+            <w:sz w:val="22"/>
+            <w:u w:val="single"/>
+            <w:shd w:fill="auto" w:val="clear"/>
+          </w:rPr>
+          <w:t xml:space="preserve"> HYPERLINK "http://localhost:3030/data/theaters?sortBy=_createdOn%20desc&amp;distinct=title"</w:t>
+        </w:r>
+        <w:r>
+          <w:rPr>
+            <w:rFonts w:ascii="Calibri" w:hAnsi="Calibri" w:cs="Calibri" w:eastAsia="Calibri"/>
+            <w:color w:val="0563C1"/>
+            <w:spacing w:val="0"/>
+            <w:position w:val="0"/>
+            <w:sz w:val="22"/>
+            <w:u w:val="single"/>
+            <w:shd w:fill="auto" w:val="clear"/>
+          </w:rPr>
           <w:t xml:space="preserve">distinct=title</w:t>
         </w:r>
       </w:hyperlink>
@@ -7978,8 +8170,8 @@
         </w:rPr>
       </w:pPr>
       <w:r>
-        <w:object w:dxaOrig="8964" w:dyaOrig="480">
-          <v:rect xmlns:o="urn:schemas-microsoft-com:office:office" xmlns:v="urn:schemas-microsoft-com:vml" id="rectole0000000009" style="width:448.200000pt;height:24.000000pt" o:preferrelative="t" o:ole="">
+        <w:object w:dxaOrig="9070" w:dyaOrig="485">
+          <v:rect xmlns:o="urn:schemas-microsoft-com:office:office" xmlns:v="urn:schemas-microsoft-com:vml" id="rectole0000000009" style="width:453.500000pt;height:24.250000pt" o:preferrelative="t" o:ole="">
             <o:lock v:ext="edit"/>
             <v:imagedata xmlns:r="http://schemas.openxmlformats.org/officeDocument/2006/relationships" r:id="docRId26" o:title=""/>
           </v:rect>
@@ -8032,8 +8224,8 @@
         </w:rPr>
       </w:pPr>
       <w:r>
-        <w:object w:dxaOrig="4990" w:dyaOrig="3747">
-          <v:rect xmlns:o="urn:schemas-microsoft-com:office:office" xmlns:v="urn:schemas-microsoft-com:vml" id="rectole0000000010" style="width:249.500000pt;height:187.350000pt" o:preferrelative="t" o:ole="">
+        <w:object w:dxaOrig="5062" w:dyaOrig="3786">
+          <v:rect xmlns:o="urn:schemas-microsoft-com:office:office" xmlns:v="urn:schemas-microsoft-com:vml" id="rectole0000000010" style="width:253.100000pt;height:189.300000pt" o:preferrelative="t" o:ole="">
             <o:lock v:ext="edit"/>
             <v:imagedata xmlns:r="http://schemas.openxmlformats.org/officeDocument/2006/relationships" r:id="docRId28" o:title=""/>
           </v:rect>
@@ -8086,8 +8278,8 @@
         </w:rPr>
       </w:pPr>
       <w:r>
-        <w:object w:dxaOrig="6445" w:dyaOrig="5355">
-          <v:rect xmlns:o="urn:schemas-microsoft-com:office:office" xmlns:v="urn:schemas-microsoft-com:vml" id="rectole0000000011" style="width:322.250000pt;height:267.750000pt" o:preferrelative="t" o:ole="">
+        <w:object w:dxaOrig="6519" w:dyaOrig="5426">
+          <v:rect xmlns:o="urn:schemas-microsoft-com:office:office" xmlns:v="urn:schemas-microsoft-com:vml" id="rectole0000000011" style="width:325.950000pt;height:271.300000pt" o:preferrelative="t" o:ole="">
             <o:lock v:ext="edit"/>
             <v:imagedata xmlns:r="http://schemas.openxmlformats.org/officeDocument/2006/relationships" r:id="docRId30" o:title=""/>
           </v:rect>
@@ -8140,8 +8332,8 @@
         </w:rPr>
       </w:pPr>
       <w:r>
-        <w:object w:dxaOrig="5299" w:dyaOrig="3896">
-          <v:rect xmlns:o="urn:schemas-microsoft-com:office:office" xmlns:v="urn:schemas-microsoft-com:vml" id="rectole0000000012" style="width:264.950000pt;height:194.800000pt" o:preferrelative="t" o:ole="">
+        <w:object w:dxaOrig="5365" w:dyaOrig="3948">
+          <v:rect xmlns:o="urn:schemas-microsoft-com:office:office" xmlns:v="urn:schemas-microsoft-com:vml" id="rectole0000000012" style="width:268.250000pt;height:197.400000pt" o:preferrelative="t" o:ole="">
             <o:lock v:ext="edit"/>
             <v:imagedata xmlns:r="http://schemas.openxmlformats.org/officeDocument/2006/relationships" r:id="docRId32" o:title=""/>
           </v:rect>
@@ -12290,8 +12482,8 @@
         </w:rPr>
       </w:pPr>
       <w:r>
-        <w:object w:dxaOrig="4356" w:dyaOrig="1332">
-          <v:rect xmlns:o="urn:schemas-microsoft-com:office:office" xmlns:v="urn:schemas-microsoft-com:vml" id="rectole0000000013" style="width:217.800000pt;height:66.600000pt" o:preferrelative="t" o:ole="">
+        <w:object w:dxaOrig="4414" w:dyaOrig="1356">
+          <v:rect xmlns:o="urn:schemas-microsoft-com:office:office" xmlns:v="urn:schemas-microsoft-com:vml" id="rectole0000000013" style="width:220.700000pt;height:67.800000pt" o:preferrelative="t" o:ole="">
             <o:lock v:ext="edit"/>
             <v:imagedata xmlns:r="http://schemas.openxmlformats.org/officeDocument/2006/relationships" r:id="docRId42" o:title=""/>
           </v:rect>
@@ -12359,8 +12551,8 @@
         </w:rPr>
       </w:pPr>
       <w:r>
-        <w:object w:dxaOrig="4518" w:dyaOrig="3204">
-          <v:rect xmlns:o="urn:schemas-microsoft-com:office:office" xmlns:v="urn:schemas-microsoft-com:vml" id="rectole0000000014" style="width:225.900000pt;height:160.200000pt" o:preferrelative="t" o:ole="">
+        <w:object w:dxaOrig="4575" w:dyaOrig="3239">
+          <v:rect xmlns:o="urn:schemas-microsoft-com:office:office" xmlns:v="urn:schemas-microsoft-com:vml" id="rectole0000000014" style="width:228.750000pt;height:161.950000pt" o:preferrelative="t" o:ole="">
             <o:lock v:ext="edit"/>
             <v:imagedata xmlns:r="http://schemas.openxmlformats.org/officeDocument/2006/relationships" r:id="docRId44" o:title=""/>
           </v:rect>
